--- a/labs/lab4/presentation.docx
+++ b/labs/lab4/presentation.docx
@@ -106,7 +106,7 @@
     </w:p>
     <w:bookmarkEnd w:id="20"/>
     <w:bookmarkEnd w:id="21"/>
-    <w:bookmarkStart w:id="30" w:name="процесс-выполнения-лабораторной-работы"/>
+    <w:bookmarkStart w:id="32" w:name="процесс-выполнения-лабораторной-работы"/>
     <w:p>
       <w:pPr>
         <w:pStyle w:val="Heading1"/>
@@ -139,7 +139,7 @@
       </w:r>
     </w:p>
     <w:bookmarkEnd w:id="22"/>
-    <w:bookmarkStart w:id="25" w:name="расширенный-атрибут-а"/>
+    <w:bookmarkStart w:id="26" w:name="расширенный-атрибут-а"/>
     <w:p>
       <w:pPr>
         <w:pStyle w:val="Heading2"/>
@@ -152,18 +152,17 @@
       <w:pPr>
         <w:pStyle w:val="CaptionedFigure"/>
       </w:pPr>
-      <w:bookmarkStart w:id="24" w:name="fig:001"/>
       <w:r>
         <w:drawing>
           <wp:inline>
             <wp:extent cx="4963885" cy="2743200"/>
             <wp:effectExtent b="0" l="0" r="0" t="0"/>
-            <wp:docPr descr="атрибут -a" title="" id="1" name="Picture"/>
+            <wp:docPr descr="атрибут -a" title="" id="24" name="Picture"/>
             <a:graphic>
               <a:graphicData uri="http://schemas.openxmlformats.org/drawingml/2006/picture">
                 <pic:pic>
                   <pic:nvPicPr>
-                    <pic:cNvPr descr="images/2.png" id="0" name="Picture"/>
+                    <pic:cNvPr descr="images/2.png" id="25" name="Picture"/>
                     <pic:cNvPicPr>
                       <a:picLocks noChangeArrowheads="1" noChangeAspect="1"/>
                     </pic:cNvPicPr>
@@ -195,7 +194,6 @@
           </wp:inline>
         </w:drawing>
       </w:r>
-      <w:bookmarkEnd w:id="24"/>
     </w:p>
     <w:p>
       <w:pPr>
@@ -205,8 +203,8 @@
         <w:t xml:space="preserve">атрибут -a</w:t>
       </w:r>
     </w:p>
-    <w:bookmarkEnd w:id="25"/>
-    <w:bookmarkStart w:id="28" w:name="расширенный-атрибут-i"/>
+    <w:bookmarkEnd w:id="26"/>
+    <w:bookmarkStart w:id="30" w:name="расширенный-атрибут-i"/>
     <w:p>
       <w:pPr>
         <w:pStyle w:val="Heading2"/>
@@ -219,24 +217,23 @@
       <w:pPr>
         <w:pStyle w:val="CaptionedFigure"/>
       </w:pPr>
-      <w:bookmarkStart w:id="27" w:name="fig:002"/>
       <w:r>
         <w:drawing>
           <wp:inline>
             <wp:extent cx="4963885" cy="2743200"/>
             <wp:effectExtent b="0" l="0" r="0" t="0"/>
-            <wp:docPr descr="атрибут -i" title="" id="1" name="Picture"/>
+            <wp:docPr descr="атрибут -i" title="" id="28" name="Picture"/>
             <a:graphic>
               <a:graphicData uri="http://schemas.openxmlformats.org/drawingml/2006/picture">
                 <pic:pic>
                   <pic:nvPicPr>
-                    <pic:cNvPr descr="images/4.png" id="0" name="Picture"/>
+                    <pic:cNvPr descr="images/4.png" id="29" name="Picture"/>
                     <pic:cNvPicPr>
                       <a:picLocks noChangeArrowheads="1" noChangeAspect="1"/>
                     </pic:cNvPicPr>
                   </pic:nvPicPr>
                   <pic:blipFill>
-                    <a:blip r:embed="rId26"/>
+                    <a:blip r:embed="rId27"/>
                     <a:stretch>
                       <a:fillRect/>
                     </a:stretch>
@@ -262,7 +259,6 @@
           </wp:inline>
         </w:drawing>
       </w:r>
-      <w:bookmarkEnd w:id="27"/>
     </w:p>
     <w:p>
       <w:pPr>
@@ -272,8 +268,8 @@
         <w:t xml:space="preserve">атрибут -i</w:t>
       </w:r>
     </w:p>
-    <w:bookmarkEnd w:id="28"/>
-    <w:bookmarkStart w:id="29" w:name="вывод"/>
+    <w:bookmarkEnd w:id="30"/>
+    <w:bookmarkStart w:id="31" w:name="вывод"/>
     <w:p>
       <w:pPr>
         <w:pStyle w:val="Heading2"/>
@@ -290,8 +286,8 @@
         <w:t xml:space="preserve">Получены практические навыки работы в консоли с расширенными атрибутами файлов.</w:t>
       </w:r>
     </w:p>
-    <w:bookmarkEnd w:id="29"/>
-    <w:bookmarkEnd w:id="30"/>
+    <w:bookmarkEnd w:id="31"/>
+    <w:bookmarkEnd w:id="32"/>
     <w:sectPr/>
   </w:body>
 </w:document>
@@ -505,6 +501,25 @@
       <w:jc w:val="center"/>
     </w:pPr>
   </w:style>
+  <w:style w:customStyle="1" w:styleId="AbstractTitle" w:type="paragraph">
+    <w:name w:val="Abstract Title"/>
+    <w:basedOn w:val="Normal"/>
+    <w:next w:val="Abstract"/>
+    <w:qFormat/>
+    <w:pPr>
+      <w:keepNext/>
+      <w:keepLines/>
+      <w:jc w:val="center"/>
+      <w:spacing w:after="0" w:before="300"/>
+    </w:pPr>
+    <w:rPr>
+      <w:sz w:val="20"/>
+      <w:szCs w:val="20"/>
+      <w:b/>
+      <w:color w:val="345A8A"/>
+      &gt;
+    </w:rPr>
+  </w:style>
   <w:style w:customStyle="1" w:styleId="Abstract" w:type="paragraph">
     <w:name w:val="Abstract"/>
     <w:basedOn w:val="Normal"/>
@@ -513,7 +528,7 @@
     <w:pPr>
       <w:keepNext/>
       <w:keepLines/>
-      <w:spacing w:after="300" w:before="300"/>
+      <w:spacing w:after="300" w:before="100"/>
     </w:pPr>
     <w:rPr>
       <w:sz w:val="20"/>
@@ -960,7 +975,10 @@
   <w:style w:type="character" w:customStyle="1" w:styleId="ImportTok">
     <w:name w:val="ImportTok"/>
     <w:basedOn w:val="VerbatimChar"/>
-    <w:rPr/>
+    <w:rPr>
+      <w:color w:val="008000"/>
+      <w:b/>
+    </w:rPr>
   </w:style>
   <w:style w:type="character" w:customStyle="1" w:styleId="CommentTok">
     <w:name w:val="CommentTok"/>
@@ -1035,7 +1053,9 @@
   <w:style w:type="character" w:customStyle="1" w:styleId="BuiltInTok">
     <w:name w:val="BuiltInTok"/>
     <w:basedOn w:val="VerbatimChar"/>
-    <w:rPr/>
+    <w:rPr>
+      <w:color w:val="008000"/>
+    </w:rPr>
   </w:style>
   <w:style w:type="character" w:customStyle="1" w:styleId="ExtensionTok">
     <w:name w:val="ExtensionTok"/>
